--- a/_._/OLD/2022-2/SIS/LuizAugustoPoffo/LuizAugustoPoffo_Projeto_Pericas.docx
+++ b/_._/OLD/2022-2/SIS/LuizAugustoPoffo/LuizAugustoPoffo_Projeto_Pericas.docx
@@ -462,29 +462,8 @@
       <w:r>
         <w:t xml:space="preserve"> </w:t>
       </w:r>
-      <w:proofErr w:type="spellStart"/>
-      <w:r>
-        <w:t>Carniel</w:t>
-      </w:r>
-      <w:proofErr w:type="spellEnd"/>
-      <w:r>
-        <w:t xml:space="preserve">, </w:t>
-      </w:r>
-      <w:proofErr w:type="spellStart"/>
-      <w:r>
-        <w:t>Berkenbrock</w:t>
-      </w:r>
-      <w:proofErr w:type="spellEnd"/>
-      <w:r>
-        <w:t xml:space="preserve"> e </w:t>
-      </w:r>
-      <w:proofErr w:type="spellStart"/>
-      <w:r>
-        <w:t>Hounsell</w:t>
-      </w:r>
-      <w:proofErr w:type="spellEnd"/>
-      <w:r>
-        <w:t xml:space="preserve"> (2017)</w:t>
+      <w:r>
+        <w:t>Carniel, Berkenbrock e Hounsell (2017)</w:t>
       </w:r>
       <w:r>
         <w:t xml:space="preserve"> observam que </w:t>
@@ -612,14 +591,17 @@
         <w:t xml:space="preserve">construída baseada no </w:t>
       </w:r>
       <w:r>
+        <w:t>M3C</w:t>
+      </w:r>
+      <w:r>
+        <w:t xml:space="preserve"> </w:t>
+      </w:r>
+      <w:r>
+        <w:t xml:space="preserve">para </w:t>
+      </w:r>
+      <w:r>
         <w:lastRenderedPageBreak/>
-        <w:t>M3C</w:t>
-      </w:r>
-      <w:r>
-        <w:t xml:space="preserve"> </w:t>
-      </w:r>
-      <w:r>
-        <w:t>para gerenciamento de hortas residenciais</w:t>
+        <w:t>gerenciamento de hortas residenciais</w:t>
       </w:r>
       <w:r>
         <w:t xml:space="preserve">. Conjectura-se assim </w:t>
@@ -1099,11 +1081,7 @@
         <w:t>onas</w:t>
       </w:r>
       <w:r>
-        <w:t xml:space="preserve"> para definir </w:t>
-      </w:r>
-      <w:r>
-        <w:lastRenderedPageBreak/>
-        <w:t>personalidades de possíveis usuários d</w:t>
+        <w:t xml:space="preserve"> para definir personalidades de possíveis usuários d</w:t>
       </w:r>
       <w:r>
         <w:t>a</w:t>
@@ -1131,109 +1109,100 @@
           <w:i/>
           <w:iCs/>
         </w:rPr>
-        <w:t xml:space="preserve">Card </w:t>
-      </w:r>
-      <w:proofErr w:type="spellStart"/>
+        <w:t>Card Sorting</w:t>
+      </w:r>
+      <w:r>
+        <w:t xml:space="preserve"> </w:t>
+      </w:r>
+      <w:r>
+        <w:t>usando</w:t>
+      </w:r>
+      <w:r>
+        <w:t xml:space="preserve"> </w:t>
+      </w:r>
       <w:r>
         <w:rPr>
           <w:i/>
           <w:iCs/>
         </w:rPr>
-        <w:t>Sorting</w:t>
-      </w:r>
-      <w:proofErr w:type="spellEnd"/>
+        <w:t>post-it</w:t>
+      </w:r>
       <w:r>
         <w:t xml:space="preserve"> </w:t>
       </w:r>
       <w:r>
-        <w:t>usando</w:t>
+        <w:t xml:space="preserve">e caneta </w:t>
+      </w:r>
+      <w:r>
+        <w:t xml:space="preserve">foi utilizada </w:t>
+      </w:r>
+      <w:r>
+        <w:t>para posteriormente</w:t>
+      </w:r>
+      <w:r>
+        <w:t xml:space="preserve"> criar um Diagrama de Afinidades </w:t>
+      </w:r>
+      <w:r>
+        <w:t xml:space="preserve">com </w:t>
+      </w:r>
+      <w:r>
+        <w:t xml:space="preserve">a ferramenta </w:t>
+      </w:r>
+      <w:r>
+        <w:t>StickerSorter</w:t>
+      </w:r>
+      <w:r>
+        <w:t>.</w:t>
       </w:r>
       <w:r>
         <w:t xml:space="preserve"> </w:t>
       </w:r>
-      <w:proofErr w:type="spellStart"/>
+      <w:r>
+        <w:t>Por fim,</w:t>
+      </w:r>
+      <w:r>
+        <w:t xml:space="preserve"> </w:t>
+      </w:r>
+      <w:r>
+        <w:lastRenderedPageBreak/>
+        <w:t>foi feito o protótipo em si</w:t>
+      </w:r>
+      <w:r>
+        <w:t xml:space="preserve"> nas categorias</w:t>
+      </w:r>
+      <w:r>
+        <w:t xml:space="preserve"> </w:t>
+      </w:r>
+      <w:r>
+        <w:t xml:space="preserve">de </w:t>
+      </w:r>
+      <w:r>
+        <w:t xml:space="preserve">baixa e média fidelidade. Na baixa </w:t>
+      </w:r>
+      <w:r>
+        <w:t xml:space="preserve">fidelidade </w:t>
+      </w:r>
+      <w:r>
+        <w:t>fo</w:t>
+      </w:r>
+      <w:r>
+        <w:t>ram utilizadas representações gráficas feitas em papel</w:t>
+      </w:r>
+      <w:r>
+        <w:t xml:space="preserve"> (</w:t>
+      </w:r>
       <w:r>
         <w:rPr>
           <w:i/>
           <w:iCs/>
         </w:rPr>
-        <w:t>post-it</w:t>
-      </w:r>
-      <w:proofErr w:type="spellEnd"/>
-      <w:r>
-        <w:t xml:space="preserve"> </w:t>
-      </w:r>
-      <w:r>
-        <w:t xml:space="preserve">e caneta </w:t>
-      </w:r>
-      <w:r>
-        <w:t xml:space="preserve">foi utilizada </w:t>
-      </w:r>
-      <w:r>
-        <w:t>para posteriormente</w:t>
-      </w:r>
-      <w:r>
-        <w:t xml:space="preserve"> criar um Diagrama de Afinidades </w:t>
-      </w:r>
-      <w:r>
-        <w:t xml:space="preserve">com </w:t>
-      </w:r>
-      <w:r>
-        <w:t xml:space="preserve">a ferramenta </w:t>
-      </w:r>
-      <w:proofErr w:type="spellStart"/>
-      <w:r>
-        <w:t>StickerSorter</w:t>
-      </w:r>
-      <w:proofErr w:type="spellEnd"/>
-      <w:r>
-        <w:t>.</w:t>
-      </w:r>
-      <w:r>
-        <w:t xml:space="preserve"> </w:t>
-      </w:r>
-      <w:r>
-        <w:t>Por fim,</w:t>
-      </w:r>
-      <w:r>
-        <w:t xml:space="preserve"> foi feito o protótipo em si</w:t>
-      </w:r>
-      <w:r>
-        <w:t xml:space="preserve"> nas categorias</w:t>
-      </w:r>
-      <w:r>
-        <w:t xml:space="preserve"> </w:t>
-      </w:r>
-      <w:r>
-        <w:t xml:space="preserve">de </w:t>
-      </w:r>
-      <w:r>
-        <w:t xml:space="preserve">baixa e média fidelidade. Na baixa </w:t>
-      </w:r>
-      <w:r>
-        <w:t xml:space="preserve">fidelidade </w:t>
-      </w:r>
-      <w:r>
-        <w:t>fo</w:t>
-      </w:r>
-      <w:r>
-        <w:t>ram utilizadas representações gráficas feitas em papel</w:t>
-      </w:r>
-      <w:r>
-        <w:t xml:space="preserve"> (</w:t>
+        <w:t>s</w:t>
       </w:r>
       <w:r>
         <w:rPr>
           <w:i/>
           <w:iCs/>
         </w:rPr>
-        <w:t>s</w:t>
-      </w:r>
-      <w:r>
-        <w:rPr>
-          <w:i/>
-          <w:iCs/>
-        </w:rPr>
         <w:t>ketches</w:t>
       </w:r>
       <w:r>
@@ -1248,39 +1217,21 @@
       <w:r>
         <w:t xml:space="preserve">foi utilizado o </w:t>
       </w:r>
-      <w:proofErr w:type="spellStart"/>
-      <w:r>
-        <w:t>Scene</w:t>
-      </w:r>
-      <w:proofErr w:type="spellEnd"/>
+      <w:r>
+        <w:t>Scene Builder 8.</w:t>
+      </w:r>
+      <w:r>
+        <w:t>5</w:t>
+      </w:r>
       <w:r>
         <w:t xml:space="preserve"> </w:t>
       </w:r>
-      <w:proofErr w:type="spellStart"/>
-      <w:r>
-        <w:t>Builder</w:t>
-      </w:r>
-      <w:proofErr w:type="spellEnd"/>
-      <w:r>
-        <w:t xml:space="preserve"> 8.</w:t>
-      </w:r>
-      <w:r>
-        <w:t>5</w:t>
-      </w:r>
-      <w:r>
-        <w:t xml:space="preserve"> </w:t>
-      </w:r>
       <w:r>
         <w:t>junto</w:t>
       </w:r>
       <w:r>
-        <w:t xml:space="preserve"> com o </w:t>
-      </w:r>
-      <w:proofErr w:type="spellStart"/>
-      <w:r>
-        <w:t>JavaFx</w:t>
-      </w:r>
-      <w:proofErr w:type="spellEnd"/>
+        <w:t xml:space="preserve"> com o JavaFx</w:t>
+      </w:r>
       <w:r>
         <w:t>,</w:t>
       </w:r>
@@ -2074,11 +2025,9 @@
       <w:r>
         <w:t xml:space="preserve"> foi utilizado o </w:t>
       </w:r>
-      <w:proofErr w:type="spellStart"/>
       <w:r>
         <w:t>Ionic</w:t>
       </w:r>
-      <w:proofErr w:type="spellEnd"/>
       <w:r>
         <w:t>,</w:t>
       </w:r>
@@ -2256,7 +2205,6 @@
       <w:r>
         <w:t xml:space="preserve">, </w:t>
       </w:r>
-      <w:proofErr w:type="gramStart"/>
       <w:r>
         <w:rPr>
           <w:rStyle w:val="TF-COURIER10"/>
@@ -2267,14 +2215,7 @@
         <w:rPr>
           <w:rStyle w:val="TF-COURIER10"/>
         </w:rPr>
-        <w:t>eu</w:t>
-      </w:r>
-      <w:proofErr w:type="gramEnd"/>
-      <w:r>
-        <w:rPr>
-          <w:rStyle w:val="TF-COURIER10"/>
-        </w:rPr>
-        <w:t xml:space="preserve"> cultivo</w:t>
+        <w:t>eu cultivo</w:t>
       </w:r>
       <w:r>
         <w:t xml:space="preserve"> e </w:t>
@@ -2487,21 +2428,12 @@
       <w:r>
         <w:t xml:space="preserve">Telas do aplicativo do (a) menu </w:t>
       </w:r>
-      <w:proofErr w:type="spellStart"/>
       <w:r>
         <w:rPr>
           <w:i/>
           <w:iCs/>
         </w:rPr>
-        <w:t>side</w:t>
-      </w:r>
-      <w:proofErr w:type="spellEnd"/>
-      <w:r>
-        <w:rPr>
-          <w:i/>
-          <w:iCs/>
-        </w:rPr>
-        <w:t xml:space="preserve"> bar</w:t>
+        <w:t>side bar</w:t>
       </w:r>
       <w:r>
         <w:t>, (b) hortaliça e (c) dicas rápidas</w:t>
@@ -2877,21 +2809,12 @@
       <w:r>
         <w:t xml:space="preserve">(a) mostra o menu </w:t>
       </w:r>
-      <w:proofErr w:type="spellStart"/>
       <w:r>
         <w:rPr>
           <w:i/>
           <w:iCs/>
         </w:rPr>
-        <w:t>side</w:t>
-      </w:r>
-      <w:proofErr w:type="spellEnd"/>
-      <w:r>
-        <w:rPr>
-          <w:i/>
-          <w:iCs/>
-        </w:rPr>
-        <w:t xml:space="preserve"> bar</w:t>
+        <w:t>side bar</w:t>
       </w:r>
       <w:r>
         <w:rPr>
@@ -3129,21 +3052,12 @@
       <w:r>
         <w:t xml:space="preserve">Telas da aplicação Cultivar do (a) menu </w:t>
       </w:r>
-      <w:proofErr w:type="spellStart"/>
       <w:r>
         <w:rPr>
           <w:i/>
           <w:iCs/>
         </w:rPr>
-        <w:t>side</w:t>
-      </w:r>
-      <w:proofErr w:type="spellEnd"/>
-      <w:r>
-        <w:rPr>
-          <w:i/>
-          <w:iCs/>
-        </w:rPr>
-        <w:t xml:space="preserve"> bar</w:t>
+        <w:t>side bar</w:t>
       </w:r>
       <w:r>
         <w:t xml:space="preserve"> e</w:t>
@@ -3469,26 +3383,26 @@
         <w:t>ficarão disponíveis</w:t>
       </w:r>
       <w:r>
-        <w:t xml:space="preserve"> para os usuários da aplicação para que possam interagir. A interação é feita por </w:t>
+        <w:t xml:space="preserve"> para os usuários da aplicação para que possam interagir. A interação é feita por meio de um</w:t>
+      </w:r>
+      <w:r>
+        <w:t>a resposta à imagem dizendo qual o nome da</w:t>
+      </w:r>
+      <w:r>
+        <w:t xml:space="preserve"> planta</w:t>
+      </w:r>
+      <w:r>
+        <w:t>.</w:t>
+      </w:r>
+      <w:r>
+        <w:t xml:space="preserve"> </w:t>
+      </w:r>
+      <w:r>
+        <w:t xml:space="preserve">Após salva a resposta a aplicação fará um cálculo de </w:t>
       </w:r>
       <w:r>
         <w:lastRenderedPageBreak/>
-        <w:t>meio de um</w:t>
-      </w:r>
-      <w:r>
-        <w:t>a resposta à imagem dizendo qual o nome da</w:t>
-      </w:r>
-      <w:r>
-        <w:t xml:space="preserve"> planta</w:t>
-      </w:r>
-      <w:r>
-        <w:t>.</w:t>
-      </w:r>
-      <w:r>
-        <w:t xml:space="preserve"> </w:t>
-      </w:r>
-      <w:r>
-        <w:t xml:space="preserve">Após salva a resposta a aplicação fará um cálculo de porcentagem com base nos nomes de plantas comentados. Também </w:t>
+        <w:t xml:space="preserve">porcentagem com base nos nomes de plantas comentados. Também </w:t>
       </w:r>
       <w:r>
         <w:t xml:space="preserve">é possível </w:t>
@@ -3854,53 +3768,53 @@
         <w:t xml:space="preserve">Nesse contexto, </w:t>
       </w:r>
       <w:r>
-        <w:t xml:space="preserve">Diniz e Coutinho (2018), Alvarenga, Borges e Pires (2020) e </w:t>
+        <w:t>Diniz e Coutinho (2018), Alvarenga, Borges e Pires (2020) e Cultivar Digital (2022)</w:t>
+      </w:r>
+      <w:r>
+        <w:t xml:space="preserve"> identificaram a possibilidade </w:t>
+      </w:r>
+      <w:r>
+        <w:t>de</w:t>
+      </w:r>
+      <w:r>
+        <w:t xml:space="preserve"> criar uma aplicação para o gerenciamento de hortas</w:t>
+      </w:r>
+      <w:r>
+        <w:t xml:space="preserve">. </w:t>
+      </w:r>
+      <w:r>
+        <w:t xml:space="preserve">No </w:t>
+      </w:r>
+      <w:r>
+        <w:fldChar w:fldCharType="begin"/>
+      </w:r>
+      <w:r>
+        <w:instrText xml:space="preserve"> REF _Ref113379754 \h </w:instrText>
+      </w:r>
+      <w:r>
+        <w:fldChar w:fldCharType="separate"/>
+      </w:r>
+      <w:r>
+        <w:t xml:space="preserve">Quadro </w:t>
+      </w:r>
+      <w:r>
+        <w:rPr>
+          <w:noProof/>
+        </w:rPr>
+        <w:t>1</w:t>
+      </w:r>
+      <w:r>
+        <w:fldChar w:fldCharType="end"/>
+      </w:r>
+      <w:r>
+        <w:t xml:space="preserve"> </w:t>
+      </w:r>
+      <w:r>
+        <w:t xml:space="preserve">é </w:t>
       </w:r>
       <w:r>
         <w:lastRenderedPageBreak/>
-        <w:t>Cultivar Digital (2022)</w:t>
-      </w:r>
-      <w:r>
-        <w:t xml:space="preserve"> identificaram a possibilidade </w:t>
-      </w:r>
-      <w:r>
-        <w:t>de</w:t>
-      </w:r>
-      <w:r>
-        <w:t xml:space="preserve"> criar uma aplicação para o gerenciamento de hortas</w:t>
-      </w:r>
-      <w:r>
-        <w:t xml:space="preserve">. </w:t>
-      </w:r>
-      <w:r>
-        <w:t xml:space="preserve">No </w:t>
-      </w:r>
-      <w:r>
-        <w:fldChar w:fldCharType="begin"/>
-      </w:r>
-      <w:r>
-        <w:instrText xml:space="preserve"> REF _Ref113379754 \h </w:instrText>
-      </w:r>
-      <w:r>
-        <w:fldChar w:fldCharType="separate"/>
-      </w:r>
-      <w:r>
-        <w:t xml:space="preserve">Quadro </w:t>
-      </w:r>
-      <w:r>
-        <w:rPr>
-          <w:noProof/>
-        </w:rPr>
-        <w:t>1</w:t>
-      </w:r>
-      <w:r>
-        <w:fldChar w:fldCharType="end"/>
-      </w:r>
-      <w:r>
-        <w:t xml:space="preserve"> </w:t>
-      </w:r>
-      <w:r>
-        <w:t>é apresentado um comparativo entre os trabalhos correlatos, de modo que as linhas representam as características avaliadas e as colunas representam os trabalhos relacionados.</w:t>
+        <w:t>apresentado um comparativo entre os trabalhos correlatos, de modo que as linhas representam as características avaliadas e as colunas representam os trabalhos relacionados.</w:t>
       </w:r>
     </w:p>
     <w:p>
@@ -5581,11 +5495,7 @@
         <w:t xml:space="preserve">(2020) </w:t>
       </w:r>
       <w:r>
-        <w:t xml:space="preserve">disponibilizaram a solução para </w:t>
-      </w:r>
-      <w:r>
-        <w:lastRenderedPageBreak/>
-        <w:t xml:space="preserve">ambiente móvel e </w:t>
+        <w:t xml:space="preserve">disponibilizaram a solução para ambiente móvel e </w:t>
       </w:r>
       <w:r>
         <w:t>Cultivar Digital (2022)</w:t>
@@ -5662,7 +5572,11 @@
         <w:t>Desta forma, o</w:t>
       </w:r>
       <w:r>
-        <w:t xml:space="preserve"> trabalho proposto traz como diferencial ter uma comunicação direta com o usuário, por meio de um chat, assim como ter opção curtir. Além disso, essa proposta</w:t>
+        <w:t xml:space="preserve"> trabalho proposto traz </w:t>
+      </w:r>
+      <w:r>
+        <w:lastRenderedPageBreak/>
+        <w:t>como diferencial ter uma comunicação direta com o usuário, por meio de um chat, assim como ter opção curtir. Além disso, essa proposta</w:t>
       </w:r>
       <w:r>
         <w:t xml:space="preserve"> se destaca </w:t>
@@ -7351,15 +7265,7 @@
         <w:t>usando</w:t>
       </w:r>
       <w:r>
-        <w:t xml:space="preserve"> técnicas de </w:t>
-      </w:r>
-      <w:proofErr w:type="spellStart"/>
-      <w:r>
-        <w:t>cocriação</w:t>
-      </w:r>
-      <w:proofErr w:type="spellEnd"/>
-      <w:r>
-        <w:t xml:space="preserve"> com os usuários d</w:t>
+        <w:t xml:space="preserve"> técnicas de cocriação com os usuários d</w:t>
       </w:r>
       <w:r>
         <w:t>a</w:t>
@@ -9537,11 +9443,9 @@
       <w:r>
         <w:t xml:space="preserve"> contextualiza </w:t>
       </w:r>
-      <w:proofErr w:type="spellStart"/>
       <w:r>
         <w:t>SCs</w:t>
       </w:r>
-      <w:proofErr w:type="spellEnd"/>
       <w:r>
         <w:t xml:space="preserve"> e </w:t>
       </w:r>
@@ -9655,15 +9559,7 @@
         <w:ind w:firstLine="567"/>
       </w:pPr>
       <w:r>
-        <w:t xml:space="preserve">Portanto, Trani, </w:t>
-      </w:r>
-      <w:proofErr w:type="spellStart"/>
-      <w:r>
-        <w:t>Tivelli</w:t>
-      </w:r>
-      <w:proofErr w:type="spellEnd"/>
-      <w:r>
-        <w:t xml:space="preserve"> e Passos (2018) apontam que a </w:t>
+        <w:t xml:space="preserve">Portanto, Trani, Tivelli e Passos (2018) apontam que a </w:t>
       </w:r>
       <w:r>
         <w:t>horticultura sustentáve</w:t>
@@ -9760,11 +9656,11 @@
         <w:t>que a</w:t>
       </w:r>
       <w:r>
-        <w:t xml:space="preserve">limentos autoproduzidos simbolizam uma valiosa redução </w:t>
+        <w:t xml:space="preserve">limentos autoproduzidos simbolizam uma valiosa redução nos gastos com </w:t>
       </w:r>
       <w:r>
         <w:lastRenderedPageBreak/>
-        <w:t xml:space="preserve">nos gastos com alimentação, </w:t>
+        <w:t xml:space="preserve">alimentação, </w:t>
       </w:r>
       <w:r>
         <w:t xml:space="preserve">sobretudo para as famílias urbanas com baixa renda, que </w:t>
@@ -9889,15 +9785,7 @@
         <w:t>et al</w:t>
       </w:r>
       <w:r>
-        <w:t xml:space="preserve">. (2018) colocam que os SCs auxiliam as pessoas na coexistência entre o universo virtual e o físico. </w:t>
-      </w:r>
-      <w:proofErr w:type="spellStart"/>
-      <w:r>
-        <w:t>Retore</w:t>
-      </w:r>
-      <w:proofErr w:type="spellEnd"/>
-      <w:r>
-        <w:t xml:space="preserve"> </w:t>
+        <w:t xml:space="preserve">. (2018) colocam que os SCs auxiliam as pessoas na coexistência entre o universo virtual e o físico. Retore </w:t>
       </w:r>
       <w:r>
         <w:rPr>
@@ -10361,14 +10249,14 @@
         <w:rPr>
           <w:szCs w:val="24"/>
         </w:rPr>
-        <w:t xml:space="preserve"> cria uma mensagem a ser </w:t>
+        <w:t xml:space="preserve"> cria uma mensagem a ser propagada, e o receptor, que </w:t>
       </w:r>
       <w:r>
         <w:rPr>
           <w:szCs w:val="24"/>
         </w:rPr>
         <w:lastRenderedPageBreak/>
-        <w:t>propagada, e o receptor, que ao obtê-la, à interpreta, alterando assim seus compromissos</w:t>
+        <w:t>ao obtê-la, à interpreta, alterando assim seus compromissos</w:t>
       </w:r>
       <w:r>
         <w:rPr>
@@ -10786,7 +10674,6 @@
         </w:rPr>
         <w:t xml:space="preserve">seus feitos e </w:t>
       </w:r>
-      <w:proofErr w:type="spellStart"/>
       <w:r>
         <w:rPr>
           <w:i/>
@@ -10795,7 +10682,6 @@
         </w:rPr>
         <w:t>feedthrough</w:t>
       </w:r>
-      <w:proofErr w:type="spellEnd"/>
       <w:r>
         <w:rPr>
           <w:szCs w:val="24"/>
@@ -11063,19 +10949,15 @@
       <w:r>
         <w:t xml:space="preserve"> </w:t>
       </w:r>
-      <w:proofErr w:type="spellStart"/>
       <w:r>
         <w:t>Haubert</w:t>
       </w:r>
-      <w:proofErr w:type="spellEnd"/>
       <w:r>
         <w:t xml:space="preserve">, </w:t>
       </w:r>
-      <w:proofErr w:type="spellStart"/>
       <w:r>
         <w:t>Schreiber</w:t>
       </w:r>
-      <w:proofErr w:type="spellEnd"/>
       <w:r>
         <w:t xml:space="preserve"> e</w:t>
       </w:r>
@@ -11234,15 +11116,7 @@
         <w:t xml:space="preserve">Neste sentido, </w:t>
       </w:r>
       <w:r>
-        <w:t xml:space="preserve">Cavalcante, Mendonça e </w:t>
-      </w:r>
-      <w:proofErr w:type="spellStart"/>
-      <w:r>
-        <w:t>Brandalise</w:t>
-      </w:r>
-      <w:proofErr w:type="spellEnd"/>
-      <w:r>
-        <w:t xml:space="preserve"> (2019) </w:t>
+        <w:t xml:space="preserve">Cavalcante, Mendonça e Brandalise (2019) </w:t>
       </w:r>
       <w:r>
         <w:t xml:space="preserve">trazem que </w:t>
@@ -11298,19 +11172,15 @@
       <w:r>
         <w:t xml:space="preserve">Paiva, </w:t>
       </w:r>
-      <w:proofErr w:type="spellStart"/>
       <w:r>
         <w:t>Zanchetta</w:t>
       </w:r>
-      <w:proofErr w:type="spellEnd"/>
       <w:r>
         <w:t xml:space="preserve"> e </w:t>
       </w:r>
-      <w:proofErr w:type="spellStart"/>
       <w:r>
         <w:t>Londoño</w:t>
       </w:r>
-      <w:proofErr w:type="spellEnd"/>
       <w:r>
         <w:t xml:space="preserve"> </w:t>
       </w:r>
@@ -11369,11 +11239,14 @@
         <w:t xml:space="preserve"> </w:t>
       </w:r>
       <w:r>
+        <w:t>Assim</w:t>
+      </w:r>
+      <w:r>
+        <w:t xml:space="preserve">, o DT </w:t>
+      </w:r>
+      <w:r>
         <w:lastRenderedPageBreak/>
-        <w:t>Assim</w:t>
-      </w:r>
-      <w:r>
-        <w:t xml:space="preserve">, o DT surge como uma </w:t>
+        <w:t xml:space="preserve">surge como uma </w:t>
       </w:r>
       <w:r>
         <w:t xml:space="preserve">conduta </w:t>
@@ -11419,21 +11292,7 @@
         <w:rPr>
           <w:szCs w:val="24"/>
         </w:rPr>
-        <w:t xml:space="preserve">ALVARENGA, Douglas Tertuliano; BORGES, Nayara Pimenta; PIRES, Daniel </w:t>
-      </w:r>
-      <w:proofErr w:type="spellStart"/>
-      <w:r>
-        <w:rPr>
-          <w:szCs w:val="24"/>
-        </w:rPr>
-        <w:t>Facciolo</w:t>
-      </w:r>
-      <w:proofErr w:type="spellEnd"/>
-      <w:r>
-        <w:rPr>
-          <w:szCs w:val="24"/>
-        </w:rPr>
-        <w:t xml:space="preserve">. Sistema mobile para manejo de hortaliças em pequenos espaços. </w:t>
+        <w:t xml:space="preserve">ALVARENGA, Douglas Tertuliano; BORGES, Nayara Pimenta; PIRES, Daniel Facciolo. Sistema mobile para manejo de hortaliças em pequenos espaços. </w:t>
       </w:r>
       <w:r>
         <w:rPr>
@@ -11447,21 +11306,7 @@
         <w:rPr>
           <w:szCs w:val="24"/>
         </w:rPr>
-        <w:t xml:space="preserve">: educação, tecnologia e gestão, Franca, v.1, n.3, p.76-94, </w:t>
-      </w:r>
-      <w:proofErr w:type="spellStart"/>
-      <w:r>
-        <w:rPr>
-          <w:szCs w:val="24"/>
-        </w:rPr>
-        <w:t>jan.jul</w:t>
-      </w:r>
-      <w:proofErr w:type="spellEnd"/>
-      <w:r>
-        <w:rPr>
-          <w:szCs w:val="24"/>
-        </w:rPr>
-        <w:t>./2020.</w:t>
+        <w:t>: educação, tecnologia e gestão, Franca, v.1, n.3, p.76-94, jan.jul./2020.</w:t>
       </w:r>
     </w:p>
     <w:p>
@@ -11475,21 +11320,7 @@
         <w:rPr>
           <w:szCs w:val="24"/>
         </w:rPr>
-        <w:t xml:space="preserve">ALVES, Roberto </w:t>
-      </w:r>
-      <w:proofErr w:type="spellStart"/>
-      <w:r>
-        <w:rPr>
-          <w:szCs w:val="24"/>
-        </w:rPr>
-        <w:t>Cavalleiro</w:t>
-      </w:r>
-      <w:proofErr w:type="spellEnd"/>
-      <w:r>
-        <w:rPr>
-          <w:szCs w:val="24"/>
-        </w:rPr>
-        <w:t xml:space="preserve"> de Macedo; PEREIRA, Alice Theresinha Cybis. BIM3C: Um modelo para projeto colaborativo em </w:t>
+        <w:t xml:space="preserve">ALVES, Roberto Cavalleiro de Macedo; PEREIRA, Alice Theresinha Cybis. BIM3C: Um modelo para projeto colaborativo em </w:t>
       </w:r>
       <w:r>
         <w:rPr>
@@ -11914,21 +11745,7 @@
         <w:rPr>
           <w:szCs w:val="24"/>
         </w:rPr>
-        <w:t xml:space="preserve">DINIZ, Igor Ramon Fernandes; COUTINHO, </w:t>
-      </w:r>
-      <w:proofErr w:type="spellStart"/>
-      <w:r>
-        <w:rPr>
-          <w:szCs w:val="24"/>
-        </w:rPr>
-        <w:t>Jarbele</w:t>
-      </w:r>
-      <w:proofErr w:type="spellEnd"/>
-      <w:r>
-        <w:rPr>
-          <w:szCs w:val="24"/>
-        </w:rPr>
-        <w:t xml:space="preserve"> Cássia da Silva. Prototipação de uma interface para um aplicativo de plantio e cultivo de hortas residenciais. </w:t>
+        <w:t>DINIZ, Igor Ramon Fernandes; COUTINHO, Jarbele Cássia da Silva. Prototipação de uma interface para um aplicativo de plantio e cultivo de hortas residenciais. </w:t>
       </w:r>
       <w:r>
         <w:rPr>
@@ -12027,21 +11844,7 @@
         <w:rPr>
           <w:szCs w:val="24"/>
         </w:rPr>
-        <w:t xml:space="preserve">. 2021. Trabalho de Conclusão de Curso (Técnico em Agropecuária) - Centro Estadual de Educação Tecnológica Paula Souza, </w:t>
-      </w:r>
-      <w:proofErr w:type="spellStart"/>
-      <w:r>
-        <w:rPr>
-          <w:szCs w:val="24"/>
-        </w:rPr>
-        <w:t>Etec</w:t>
-      </w:r>
-      <w:proofErr w:type="spellEnd"/>
-      <w:r>
-        <w:rPr>
-          <w:szCs w:val="24"/>
-        </w:rPr>
-        <w:t xml:space="preserve"> Frei Arnaldo Maria de Itaporanga, Votuporanga.</w:t>
+        <w:t>. 2021. Trabalho de Conclusão de Curso (Técnico em Agropecuária) - Centro Estadual de Educação Tecnológica Paula Souza, Etec Frei Arnaldo Maria de Itaporanga, Votuporanga.</w:t>
       </w:r>
     </w:p>
     <w:p>
@@ -12367,21 +12170,7 @@
         <w:rPr>
           <w:szCs w:val="24"/>
         </w:rPr>
-        <w:t xml:space="preserve">. </w:t>
-      </w:r>
-      <w:proofErr w:type="spellStart"/>
-      <w:r>
-        <w:rPr>
-          <w:szCs w:val="24"/>
-        </w:rPr>
-        <w:t>IBGEeduca</w:t>
-      </w:r>
-      <w:proofErr w:type="spellEnd"/>
-      <w:r>
-        <w:rPr>
-          <w:szCs w:val="24"/>
-        </w:rPr>
-        <w:t>, 2022. Disponível em: https://educa.ibge.gov.br/jovens/materias-especiais/20787-uso-de-internet-televisao-e-celular-no-brasil.html#subtitulo-1. Acesso em: 02 set. 2022.</w:t>
+        <w:t>. IBGEeduca, 2022. Disponível em: https://educa.ibge.gov.br/jovens/materias-especiais/20787-uso-de-internet-televisao-e-celular-no-brasil.html#subtitulo-1. Acesso em: 02 set. 2022.</w:t>
       </w:r>
     </w:p>
     <w:p>
@@ -12459,35 +12248,7 @@
         <w:rPr>
           <w:szCs w:val="24"/>
         </w:rPr>
-        <w:t xml:space="preserve">MELLO, </w:t>
-      </w:r>
-      <w:proofErr w:type="spellStart"/>
-      <w:r>
-        <w:rPr>
-          <w:szCs w:val="24"/>
-        </w:rPr>
-        <w:t>Kin</w:t>
-      </w:r>
-      <w:proofErr w:type="spellEnd"/>
-      <w:r>
-        <w:rPr>
-          <w:szCs w:val="24"/>
-        </w:rPr>
-        <w:t xml:space="preserve">; BEZERRA, </w:t>
-      </w:r>
-      <w:proofErr w:type="spellStart"/>
-      <w:r>
-        <w:rPr>
-          <w:szCs w:val="24"/>
-        </w:rPr>
-        <w:t>Tarcio</w:t>
-      </w:r>
-      <w:proofErr w:type="spellEnd"/>
-      <w:r>
-        <w:rPr>
-          <w:szCs w:val="24"/>
-        </w:rPr>
-        <w:t xml:space="preserve">; MORAES, Eduardo. Uma proposta de sistema de irrigação sustentável e inteligente para jardins verticais. </w:t>
+        <w:t xml:space="preserve">MELLO, Kin; BEZERRA, Tarcio; MORAES, Eduardo. Uma proposta de sistema de irrigação sustentável e inteligente para jardins verticais. </w:t>
       </w:r>
       <w:r>
         <w:rPr>
@@ -12579,18 +12340,8 @@
           <w:bCs/>
           <w:szCs w:val="24"/>
         </w:rPr>
-        <w:t xml:space="preserve">The </w:t>
-      </w:r>
-      <w:proofErr w:type="spellStart"/>
-      <w:r>
-        <w:rPr>
-          <w:b/>
-          <w:bCs/>
-          <w:szCs w:val="24"/>
-        </w:rPr>
-        <w:t>ESPecialist</w:t>
-      </w:r>
-      <w:proofErr w:type="spellEnd"/>
+        <w:t>The ESPecialist</w:t>
+      </w:r>
       <w:r>
         <w:rPr>
           <w:szCs w:val="24"/>
@@ -12609,21 +12360,7 @@
         <w:rPr>
           <w:szCs w:val="24"/>
         </w:rPr>
-        <w:t xml:space="preserve">, v. 39, n. 1, p. 1-23, </w:t>
-      </w:r>
-      <w:proofErr w:type="spellStart"/>
-      <w:r>
-        <w:rPr>
-          <w:szCs w:val="24"/>
-        </w:rPr>
-        <w:t>jan-jul</w:t>
-      </w:r>
-      <w:proofErr w:type="spellEnd"/>
-      <w:r>
-        <w:rPr>
-          <w:szCs w:val="24"/>
-        </w:rPr>
-        <w:t>, 2018. Disponível em: https://revistas.pucsp.br/index.php/esp/article/view/33789/26230. Acesso em: 23 nov. 2022.</w:t>
+        <w:t>, v. 39, n. 1, p. 1-23, jan-jul, 2018. Disponível em: https://revistas.pucsp.br/index.php/esp/article/view/33789/26230. Acesso em: 23 nov. 2022.</w:t>
       </w:r>
     </w:p>
     <w:p>
@@ -12679,21 +12416,7 @@
         <w:rPr>
           <w:szCs w:val="24"/>
         </w:rPr>
-        <w:t xml:space="preserve">NUNES, </w:t>
-      </w:r>
-      <w:proofErr w:type="spellStart"/>
-      <w:r>
-        <w:rPr>
-          <w:szCs w:val="24"/>
-        </w:rPr>
-        <w:t>Denilson</w:t>
-      </w:r>
-      <w:proofErr w:type="spellEnd"/>
-      <w:r>
-        <w:rPr>
-          <w:szCs w:val="24"/>
-        </w:rPr>
-        <w:t xml:space="preserve"> de Maria. </w:t>
+        <w:t xml:space="preserve">NUNES, Denilson de Maria. </w:t>
       </w:r>
       <w:r>
         <w:rPr>
@@ -12772,23 +12495,7 @@
           <w:color w:val="000000" w:themeColor="text1"/>
           <w:szCs w:val="24"/>
         </w:rPr>
-        <w:t xml:space="preserve"> [...] Fortaleza: Cultura </w:t>
-      </w:r>
-      <w:proofErr w:type="spellStart"/>
-      <w:r>
-        <w:rPr>
-          <w:color w:val="000000" w:themeColor="text1"/>
-          <w:szCs w:val="24"/>
-        </w:rPr>
-        <w:t>Maker</w:t>
-      </w:r>
-      <w:proofErr w:type="spellEnd"/>
-      <w:r>
-        <w:rPr>
-          <w:color w:val="000000" w:themeColor="text1"/>
-          <w:szCs w:val="24"/>
-        </w:rPr>
-        <w:t>, 2018. p. 392-403.</w:t>
+        <w:t xml:space="preserve"> [...] Fortaleza: Cultura Maker, 2018. p. 392-403.</w:t>
       </w:r>
     </w:p>
     <w:p>
@@ -12804,23 +12511,7 @@
           <w:color w:val="000000" w:themeColor="text1"/>
           <w:szCs w:val="24"/>
         </w:rPr>
-        <w:t xml:space="preserve">PAIVA, </w:t>
-      </w:r>
-      <w:proofErr w:type="spellStart"/>
-      <w:r>
-        <w:rPr>
-          <w:color w:val="000000" w:themeColor="text1"/>
-          <w:szCs w:val="24"/>
-        </w:rPr>
-        <w:t>Eny</w:t>
-      </w:r>
-      <w:proofErr w:type="spellEnd"/>
-      <w:r>
-        <w:rPr>
-          <w:color w:val="000000" w:themeColor="text1"/>
-          <w:szCs w:val="24"/>
-        </w:rPr>
-        <w:t xml:space="preserve"> Dórea; ZANCHETTA, Margareth Santos; LONDOÑO, Camila. Inovando no pensar e no agir científico: o método de Design Thinking para a enfermagem. </w:t>
+        <w:t xml:space="preserve">PAIVA, Eny Dórea; ZANCHETTA, Margareth Santos; LONDOÑO, Camila. Inovando no pensar e no agir científico: o método de Design Thinking para a enfermagem. </w:t>
       </w:r>
       <w:r>
         <w:rPr>
@@ -12866,7 +12557,6 @@
         </w:rPr>
         <w:t xml:space="preserve">RAULINO, Filipe de Carvalho Pinto. </w:t>
       </w:r>
-      <w:proofErr w:type="spellStart"/>
       <w:r>
         <w:rPr>
           <w:b/>
@@ -12875,7 +12565,6 @@
         </w:rPr>
         <w:t>Colabeduc</w:t>
       </w:r>
-      <w:proofErr w:type="spellEnd"/>
       <w:r>
         <w:rPr>
           <w:szCs w:val="24"/>
@@ -12982,72 +12671,8 @@
         <w:rPr>
           <w:szCs w:val="24"/>
         </w:rPr>
-        <w:t xml:space="preserve">Horta urbana: um protótipo compacto e móvel / </w:t>
-      </w:r>
-      <w:proofErr w:type="spellStart"/>
-      <w:r>
-        <w:rPr>
-          <w:szCs w:val="24"/>
-        </w:rPr>
-        <w:t>Vegetable</w:t>
-      </w:r>
-      <w:proofErr w:type="spellEnd"/>
-      <w:r>
-        <w:rPr>
-          <w:szCs w:val="24"/>
-        </w:rPr>
-        <w:t xml:space="preserve"> </w:t>
-      </w:r>
-      <w:proofErr w:type="spellStart"/>
-      <w:r>
-        <w:rPr>
-          <w:szCs w:val="24"/>
-        </w:rPr>
-        <w:t>garden</w:t>
-      </w:r>
-      <w:proofErr w:type="spellEnd"/>
-      <w:r>
-        <w:rPr>
-          <w:szCs w:val="24"/>
-        </w:rPr>
-        <w:t xml:space="preserve">: </w:t>
-      </w:r>
-      <w:proofErr w:type="spellStart"/>
-      <w:r>
-        <w:rPr>
-          <w:szCs w:val="24"/>
-        </w:rPr>
-        <w:t>compact</w:t>
-      </w:r>
-      <w:proofErr w:type="spellEnd"/>
-      <w:r>
-        <w:rPr>
-          <w:szCs w:val="24"/>
-        </w:rPr>
-        <w:t xml:space="preserve"> </w:t>
-      </w:r>
-      <w:proofErr w:type="spellStart"/>
-      <w:r>
-        <w:rPr>
-          <w:szCs w:val="24"/>
-        </w:rPr>
-        <w:t>and</w:t>
-      </w:r>
-      <w:proofErr w:type="spellEnd"/>
-      <w:r>
-        <w:rPr>
-          <w:szCs w:val="24"/>
-        </w:rPr>
-        <w:t xml:space="preserve"> mobile </w:t>
-      </w:r>
-      <w:proofErr w:type="spellStart"/>
-      <w:r>
-        <w:rPr>
-          <w:szCs w:val="24"/>
-        </w:rPr>
-        <w:t>prototype</w:t>
-      </w:r>
-      <w:proofErr w:type="spellEnd"/>
+        <w:t>Horta urbana: um protótipo compacto e móvel / Vegetable garden: compact and mobile prototype</w:t>
+      </w:r>
       <w:r>
         <w:rPr>
           <w:szCs w:val="24"/>
@@ -13128,21 +12753,7 @@
         <w:rPr>
           <w:szCs w:val="24"/>
         </w:rPr>
-        <w:t xml:space="preserve">SOUZA, Sérgio Pereira de; ALVES, Leticia Maria </w:t>
-      </w:r>
-      <w:proofErr w:type="spellStart"/>
-      <w:r>
-        <w:rPr>
-          <w:szCs w:val="24"/>
-        </w:rPr>
-        <w:t>Balestriero</w:t>
-      </w:r>
-      <w:proofErr w:type="spellEnd"/>
-      <w:r>
-        <w:rPr>
-          <w:szCs w:val="24"/>
-        </w:rPr>
-        <w:t xml:space="preserve">; MARANHO, Eloisa Fernanda. Métodos de sustentabilidade na produção de alface orgânica. </w:t>
+        <w:t xml:space="preserve">SOUZA, Sérgio Pereira de; ALVES, Leticia Maria Balestriero; MARANHO, Eloisa Fernanda. Métodos de sustentabilidade na produção de alface orgânica. </w:t>
       </w:r>
       <w:r>
         <w:rPr>
@@ -13172,7 +12783,6 @@
         </w:rPr>
         <w:t xml:space="preserve">TEIXEIRA, Patrícia Santiago. </w:t>
       </w:r>
-      <w:proofErr w:type="spellStart"/>
       <w:r>
         <w:rPr>
           <w:b/>
@@ -13181,7 +12791,6 @@
         </w:rPr>
         <w:t>Hortoterapia</w:t>
       </w:r>
-      <w:proofErr w:type="spellEnd"/>
       <w:r>
         <w:rPr>
           <w:szCs w:val="24"/>
@@ -13247,15 +12856,7 @@
         <w:tab/>
       </w:r>
       <w:r>
-        <w:t xml:space="preserve">Francisco </w:t>
-      </w:r>
-      <w:proofErr w:type="spellStart"/>
-      <w:r>
-        <w:t>Adell</w:t>
-      </w:r>
-      <w:proofErr w:type="spellEnd"/>
-      <w:r>
-        <w:t xml:space="preserve"> Péricas</w:t>
+        <w:t>Francisco Adell Péricas</w:t>
       </w:r>
     </w:p>
     <w:p>
@@ -13475,6 +13076,12 @@
                 <w:sz w:val="18"/>
               </w:rPr>
             </w:pPr>
+            <w:r>
+              <w:rPr>
+                <w:sz w:val="18"/>
+              </w:rPr>
+              <w:t>X</w:t>
+            </w:r>
           </w:p>
         </w:tc>
         <w:tc>
@@ -13591,6 +13198,12 @@
                 <w:sz w:val="18"/>
               </w:rPr>
             </w:pPr>
+            <w:r>
+              <w:rPr>
+                <w:sz w:val="18"/>
+              </w:rPr>
+              <w:t>X</w:t>
+            </w:r>
           </w:p>
         </w:tc>
         <w:tc>
@@ -13718,6 +13331,12 @@
                 <w:sz w:val="18"/>
               </w:rPr>
             </w:pPr>
+            <w:r>
+              <w:rPr>
+                <w:sz w:val="18"/>
+              </w:rPr>
+              <w:t>X</w:t>
+            </w:r>
           </w:p>
         </w:tc>
         <w:tc>
@@ -13834,6 +13453,12 @@
                 <w:sz w:val="18"/>
               </w:rPr>
             </w:pPr>
+            <w:r>
+              <w:rPr>
+                <w:sz w:val="18"/>
+              </w:rPr>
+              <w:t>X</w:t>
+            </w:r>
           </w:p>
         </w:tc>
         <w:tc>
@@ -13963,6 +13588,12 @@
                 <w:sz w:val="18"/>
               </w:rPr>
             </w:pPr>
+            <w:r>
+              <w:rPr>
+                <w:sz w:val="18"/>
+              </w:rPr>
+              <w:t>X</w:t>
+            </w:r>
           </w:p>
         </w:tc>
         <w:tc>
@@ -14090,6 +13721,12 @@
                 <w:sz w:val="18"/>
               </w:rPr>
             </w:pPr>
+            <w:r>
+              <w:rPr>
+                <w:sz w:val="18"/>
+              </w:rPr>
+              <w:t>X</w:t>
+            </w:r>
           </w:p>
         </w:tc>
         <w:tc>
@@ -14205,6 +13842,12 @@
                 <w:sz w:val="18"/>
               </w:rPr>
             </w:pPr>
+            <w:r>
+              <w:rPr>
+                <w:sz w:val="18"/>
+              </w:rPr>
+              <w:t>X</w:t>
+            </w:r>
           </w:p>
         </w:tc>
         <w:tc>
@@ -14320,6 +13963,12 @@
                 <w:sz w:val="18"/>
               </w:rPr>
             </w:pPr>
+            <w:r>
+              <w:rPr>
+                <w:sz w:val="18"/>
+              </w:rPr>
+              <w:t>X</w:t>
+            </w:r>
           </w:p>
         </w:tc>
         <w:tc>
@@ -14447,6 +14096,12 @@
                 <w:sz w:val="18"/>
               </w:rPr>
             </w:pPr>
+            <w:r>
+              <w:rPr>
+                <w:sz w:val="18"/>
+              </w:rPr>
+              <w:t>X</w:t>
+            </w:r>
           </w:p>
         </w:tc>
         <w:tc>
@@ -14575,6 +14230,12 @@
                 <w:sz w:val="18"/>
               </w:rPr>
             </w:pPr>
+            <w:r>
+              <w:rPr>
+                <w:sz w:val="18"/>
+              </w:rPr>
+              <w:t>X</w:t>
+            </w:r>
           </w:p>
         </w:tc>
         <w:tc>
@@ -14691,6 +14352,12 @@
                 <w:sz w:val="18"/>
               </w:rPr>
             </w:pPr>
+            <w:r>
+              <w:rPr>
+                <w:sz w:val="18"/>
+              </w:rPr>
+              <w:t>X</w:t>
+            </w:r>
           </w:p>
         </w:tc>
         <w:tc>
@@ -14822,6 +14489,12 @@
                 <w:sz w:val="18"/>
               </w:rPr>
             </w:pPr>
+            <w:r>
+              <w:rPr>
+                <w:sz w:val="18"/>
+              </w:rPr>
+              <w:t>X</w:t>
+            </w:r>
           </w:p>
         </w:tc>
         <w:tc>
@@ -14938,6 +14611,12 @@
                 <w:sz w:val="18"/>
               </w:rPr>
             </w:pPr>
+            <w:r>
+              <w:rPr>
+                <w:sz w:val="18"/>
+              </w:rPr>
+              <w:t>X</w:t>
+            </w:r>
           </w:p>
         </w:tc>
         <w:tc>
@@ -15066,6 +14745,12 @@
                 <w:sz w:val="18"/>
               </w:rPr>
             </w:pPr>
+            <w:r>
+              <w:rPr>
+                <w:sz w:val="18"/>
+              </w:rPr>
+              <w:t>X</w:t>
+            </w:r>
           </w:p>
         </w:tc>
         <w:tc>
@@ -15181,6 +14866,12 @@
                 <w:sz w:val="18"/>
               </w:rPr>
             </w:pPr>
+            <w:r>
+              <w:rPr>
+                <w:sz w:val="18"/>
+              </w:rPr>
+              <w:t>X</w:t>
+            </w:r>
           </w:p>
         </w:tc>
         <w:tc>
@@ -15433,19 +15124,23 @@
                 <w:sz w:val="18"/>
               </w:rPr>
             </w:pPr>
-            <w:proofErr w:type="gramStart"/>
-            <w:r>
-              <w:rPr>
-                <w:sz w:val="20"/>
-              </w:rPr>
-              <w:t xml:space="preserve">(  </w:t>
-            </w:r>
-            <w:proofErr w:type="gramEnd"/>
-            <w:r>
-              <w:rPr>
-                <w:sz w:val="20"/>
-              </w:rPr>
-              <w:t xml:space="preserve">    ) APROVADO</w:t>
+            <w:r>
+              <w:rPr>
+                <w:sz w:val="20"/>
+              </w:rPr>
+              <w:t xml:space="preserve">(   </w:t>
+            </w:r>
+            <w:r>
+              <w:rPr>
+                <w:sz w:val="20"/>
+              </w:rPr>
+              <w:t>X</w:t>
+            </w:r>
+            <w:r>
+              <w:rPr>
+                <w:sz w:val="20"/>
+              </w:rPr>
+              <w:t xml:space="preserve">   ) APROVADO</w:t>
             </w:r>
           </w:p>
         </w:tc>
@@ -15470,19 +15165,11 @@
                 <w:sz w:val="20"/>
               </w:rPr>
             </w:pPr>
-            <w:proofErr w:type="gramStart"/>
-            <w:r>
-              <w:rPr>
-                <w:sz w:val="20"/>
-              </w:rPr>
-              <w:t xml:space="preserve">(  </w:t>
-            </w:r>
-            <w:proofErr w:type="gramEnd"/>
-            <w:r>
-              <w:rPr>
-                <w:sz w:val="20"/>
-              </w:rPr>
-              <w:t xml:space="preserve">    ) REPROVADO</w:t>
+            <w:r>
+              <w:rPr>
+                <w:sz w:val="20"/>
+              </w:rPr>
+              <w:t>(      ) REPROVADO</w:t>
             </w:r>
           </w:p>
         </w:tc>
@@ -19475,10 +19162,63 @@
 </file>
 
 <file path=customXml/item1.xml><?xml version="1.0" encoding="utf-8"?>
-<b:Sources xmlns:b="http://schemas.openxmlformats.org/officeDocument/2006/bibliography" xmlns="http://schemas.openxmlformats.org/officeDocument/2006/bibliography" SelectedStyle="" StyleName=""/>
+<p:properties xmlns:p="http://schemas.microsoft.com/office/2006/metadata/properties" xmlns:xsi="http://www.w3.org/2001/XMLSchema-instance" xmlns:pc="http://schemas.microsoft.com/office/infopath/2007/PartnerControls">
+  <documentManagement>
+    <Has_Teacher_Only_SectionGroup xmlns="f8440490-6d1a-488a-8abf-48b89d0123a0" xsi:nil="true"/>
+    <NotebookType xmlns="f8440490-6d1a-488a-8abf-48b89d0123a0" xsi:nil="true"/>
+    <DefaultSectionNames xmlns="f8440490-6d1a-488a-8abf-48b89d0123a0" xsi:nil="true"/>
+    <Self_Registration_Enabled xmlns="f8440490-6d1a-488a-8abf-48b89d0123a0" xsi:nil="true"/>
+    <FolderType xmlns="f8440490-6d1a-488a-8abf-48b89d0123a0" xsi:nil="true"/>
+    <AppVersion xmlns="f8440490-6d1a-488a-8abf-48b89d0123a0" xsi:nil="true"/>
+    <TeamsChannelId xmlns="f8440490-6d1a-488a-8abf-48b89d0123a0" xsi:nil="true"/>
+    <IsNotebookLocked xmlns="f8440490-6d1a-488a-8abf-48b89d0123a0" xsi:nil="true"/>
+    <Students xmlns="f8440490-6d1a-488a-8abf-48b89d0123a0">
+      <UserInfo>
+        <DisplayName/>
+        <AccountId xsi:nil="true"/>
+        <AccountType/>
+      </UserInfo>
+    </Students>
+    <Templates xmlns="f8440490-6d1a-488a-8abf-48b89d0123a0" xsi:nil="true"/>
+    <CultureName xmlns="f8440490-6d1a-488a-8abf-48b89d0123a0" xsi:nil="true"/>
+    <Invited_Students xmlns="f8440490-6d1a-488a-8abf-48b89d0123a0" xsi:nil="true"/>
+    <Owner xmlns="f8440490-6d1a-488a-8abf-48b89d0123a0">
+      <UserInfo>
+        <DisplayName/>
+        <AccountId xsi:nil="true"/>
+        <AccountType/>
+      </UserInfo>
+    </Owner>
+    <Teachers xmlns="f8440490-6d1a-488a-8abf-48b89d0123a0">
+      <UserInfo>
+        <DisplayName/>
+        <AccountId xsi:nil="true"/>
+        <AccountType/>
+      </UserInfo>
+    </Teachers>
+    <Student_Groups xmlns="f8440490-6d1a-488a-8abf-48b89d0123a0">
+      <UserInfo>
+        <DisplayName/>
+        <AccountId xsi:nil="true"/>
+        <AccountType/>
+      </UserInfo>
+    </Student_Groups>
+    <Invited_Teachers xmlns="f8440490-6d1a-488a-8abf-48b89d0123a0" xsi:nil="true"/>
+    <Is_Collaboration_Space_Locked xmlns="f8440490-6d1a-488a-8abf-48b89d0123a0" xsi:nil="true"/>
+  </documentManagement>
+</p:properties>
 </file>
 
 <file path=customXml/item2.xml><?xml version="1.0" encoding="utf-8"?>
+<?mso-contentType ?>
+<FormTemplates xmlns="http://schemas.microsoft.com/sharepoint/v3/contenttype/forms">
+  <Display>DocumentLibraryForm</Display>
+  <Edit>DocumentLibraryForm</Edit>
+  <New>DocumentLibraryForm</New>
+</FormTemplates>
+</file>
+
+<file path=customXml/item3.xml><?xml version="1.0" encoding="utf-8"?>
 <ct:contentTypeSchema xmlns:ct="http://schemas.microsoft.com/office/2006/metadata/contentType" xmlns:ma="http://schemas.microsoft.com/office/2006/metadata/properties/metaAttributes" ct:_="" ma:_="" ma:contentTypeName="Documento" ma:contentTypeID="0x010100F13453D0801D5E45B1745A09551F1C32" ma:contentTypeVersion="28" ma:contentTypeDescription="Crie um novo documento." ma:contentTypeScope="" ma:versionID="fa9ef3803bb4ef638f344296fd7d9170">
   <xsd:schema xmlns:xsd="http://www.w3.org/2001/XMLSchema" xmlns:xs="http://www.w3.org/2001/XMLSchema" xmlns:p="http://schemas.microsoft.com/office/2006/metadata/properties" xmlns:ns3="f8440490-6d1a-488a-8abf-48b89d0123a0" xmlns:ns4="22206413-f776-4b11-bcb2-0b935dc83731" targetNamespace="http://schemas.microsoft.com/office/2006/metadata/properties" ma:root="true" ma:fieldsID="5a7e583b53460e8ff4480ccd12c418cb" ns3:_="" ns4:_="">
     <xsd:import namespace="f8440490-6d1a-488a-8abf-48b89d0123a0"/>
@@ -19853,72 +19593,29 @@
 </ct:contentTypeSchema>
 </file>
 
-<file path=customXml/item3.xml><?xml version="1.0" encoding="utf-8"?>
-<?mso-contentType ?>
-<FormTemplates xmlns="http://schemas.microsoft.com/sharepoint/v3/contenttype/forms">
-  <Display>DocumentLibraryForm</Display>
-  <Edit>DocumentLibraryForm</Edit>
-  <New>DocumentLibraryForm</New>
-</FormTemplates>
-</file>
-
 <file path=customXml/item4.xml><?xml version="1.0" encoding="utf-8"?>
-<p:properties xmlns:p="http://schemas.microsoft.com/office/2006/metadata/properties" xmlns:xsi="http://www.w3.org/2001/XMLSchema-instance" xmlns:pc="http://schemas.microsoft.com/office/infopath/2007/PartnerControls">
-  <documentManagement>
-    <Has_Teacher_Only_SectionGroup xmlns="f8440490-6d1a-488a-8abf-48b89d0123a0" xsi:nil="true"/>
-    <NotebookType xmlns="f8440490-6d1a-488a-8abf-48b89d0123a0" xsi:nil="true"/>
-    <DefaultSectionNames xmlns="f8440490-6d1a-488a-8abf-48b89d0123a0" xsi:nil="true"/>
-    <Self_Registration_Enabled xmlns="f8440490-6d1a-488a-8abf-48b89d0123a0" xsi:nil="true"/>
-    <FolderType xmlns="f8440490-6d1a-488a-8abf-48b89d0123a0" xsi:nil="true"/>
-    <AppVersion xmlns="f8440490-6d1a-488a-8abf-48b89d0123a0" xsi:nil="true"/>
-    <TeamsChannelId xmlns="f8440490-6d1a-488a-8abf-48b89d0123a0" xsi:nil="true"/>
-    <IsNotebookLocked xmlns="f8440490-6d1a-488a-8abf-48b89d0123a0" xsi:nil="true"/>
-    <Students xmlns="f8440490-6d1a-488a-8abf-48b89d0123a0">
-      <UserInfo>
-        <DisplayName/>
-        <AccountId xsi:nil="true"/>
-        <AccountType/>
-      </UserInfo>
-    </Students>
-    <Templates xmlns="f8440490-6d1a-488a-8abf-48b89d0123a0" xsi:nil="true"/>
-    <CultureName xmlns="f8440490-6d1a-488a-8abf-48b89d0123a0" xsi:nil="true"/>
-    <Invited_Students xmlns="f8440490-6d1a-488a-8abf-48b89d0123a0" xsi:nil="true"/>
-    <Owner xmlns="f8440490-6d1a-488a-8abf-48b89d0123a0">
-      <UserInfo>
-        <DisplayName/>
-        <AccountId xsi:nil="true"/>
-        <AccountType/>
-      </UserInfo>
-    </Owner>
-    <Teachers xmlns="f8440490-6d1a-488a-8abf-48b89d0123a0">
-      <UserInfo>
-        <DisplayName/>
-        <AccountId xsi:nil="true"/>
-        <AccountType/>
-      </UserInfo>
-    </Teachers>
-    <Student_Groups xmlns="f8440490-6d1a-488a-8abf-48b89d0123a0">
-      <UserInfo>
-        <DisplayName/>
-        <AccountId xsi:nil="true"/>
-        <AccountType/>
-      </UserInfo>
-    </Student_Groups>
-    <Invited_Teachers xmlns="f8440490-6d1a-488a-8abf-48b89d0123a0" xsi:nil="true"/>
-    <Is_Collaboration_Space_Locked xmlns="f8440490-6d1a-488a-8abf-48b89d0123a0" xsi:nil="true"/>
-  </documentManagement>
-</p:properties>
+<b:Sources xmlns:b="http://schemas.openxmlformats.org/officeDocument/2006/bibliography" xmlns="http://schemas.openxmlformats.org/officeDocument/2006/bibliography" SelectedStyle="" StyleName=""/>
 </file>
 
 <file path=customXml/itemProps1.xml><?xml version="1.0" encoding="utf-8"?>
-<ds:datastoreItem xmlns:ds="http://schemas.openxmlformats.org/officeDocument/2006/customXml" ds:itemID="{4AEE7F7C-3932-4FBE-861B-1D7C88D5D900}">
+<ds:datastoreItem xmlns:ds="http://schemas.openxmlformats.org/officeDocument/2006/customXml" ds:itemID="{F72CAF51-4C4B-4D6B-B6E3-64C6CFA182EF}">
   <ds:schemaRefs>
-    <ds:schemaRef ds:uri="http://schemas.openxmlformats.org/officeDocument/2006/bibliography"/>
+    <ds:schemaRef ds:uri="http://schemas.microsoft.com/office/2006/metadata/properties"/>
+    <ds:schemaRef ds:uri="http://schemas.microsoft.com/office/infopath/2007/PartnerControls"/>
+    <ds:schemaRef ds:uri="f8440490-6d1a-488a-8abf-48b89d0123a0"/>
   </ds:schemaRefs>
 </ds:datastoreItem>
 </file>
 
 <file path=customXml/itemProps2.xml><?xml version="1.0" encoding="utf-8"?>
+<ds:datastoreItem xmlns:ds="http://schemas.openxmlformats.org/officeDocument/2006/customXml" ds:itemID="{BD6001B7-DA9F-4B65-BC19-CF31DE11455A}">
+  <ds:schemaRefs>
+    <ds:schemaRef ds:uri="http://schemas.microsoft.com/sharepoint/v3/contenttype/forms"/>
+  </ds:schemaRefs>
+</ds:datastoreItem>
+</file>
+
+<file path=customXml/itemProps3.xml><?xml version="1.0" encoding="utf-8"?>
 <ds:datastoreItem xmlns:ds="http://schemas.openxmlformats.org/officeDocument/2006/customXml" ds:itemID="{B509BA13-A767-465E-8B68-C3C034C035CE}">
   <ds:schemaRefs>
     <ds:schemaRef ds:uri="http://schemas.microsoft.com/office/2006/metadata/contentType"/>
@@ -19937,20 +19634,10 @@
 </ds:datastoreItem>
 </file>
 
-<file path=customXml/itemProps3.xml><?xml version="1.0" encoding="utf-8"?>
-<ds:datastoreItem xmlns:ds="http://schemas.openxmlformats.org/officeDocument/2006/customXml" ds:itemID="{BD6001B7-DA9F-4B65-BC19-CF31DE11455A}">
+<file path=customXml/itemProps4.xml><?xml version="1.0" encoding="utf-8"?>
+<ds:datastoreItem xmlns:ds="http://schemas.openxmlformats.org/officeDocument/2006/customXml" ds:itemID="{4AEE7F7C-3932-4FBE-861B-1D7C88D5D900}">
   <ds:schemaRefs>
-    <ds:schemaRef ds:uri="http://schemas.microsoft.com/sharepoint/v3/contenttype/forms"/>
-  </ds:schemaRefs>
-</ds:datastoreItem>
-</file>
-
-<file path=customXml/itemProps4.xml><?xml version="1.0" encoding="utf-8"?>
-<ds:datastoreItem xmlns:ds="http://schemas.openxmlformats.org/officeDocument/2006/customXml" ds:itemID="{F72CAF51-4C4B-4D6B-B6E3-64C6CFA182EF}">
-  <ds:schemaRefs>
-    <ds:schemaRef ds:uri="http://schemas.microsoft.com/office/2006/metadata/properties"/>
-    <ds:schemaRef ds:uri="http://schemas.microsoft.com/office/infopath/2007/PartnerControls"/>
-    <ds:schemaRef ds:uri="f8440490-6d1a-488a-8abf-48b89d0123a0"/>
+    <ds:schemaRef ds:uri="http://schemas.openxmlformats.org/officeDocument/2006/bibliography"/>
   </ds:schemaRefs>
 </ds:datastoreItem>
 </file>